--- a/reading_notes/reading-notes.docx
+++ b/reading_notes/reading-notes.docx
@@ -47,8 +47,6 @@
       <w:r>
         <w:t>Bergler</w:t>
       </w:r>
-      <w:bookmarkStart w:id="0" w:name="_GoBack"/>
-      <w:bookmarkEnd w:id="0"/>
       <w:proofErr w:type="spellEnd"/>
     </w:p>
     <w:sdt>
@@ -85,7 +83,13 @@
               <w:tab w:val="right" w:leader="dot" w:pos="9010"/>
             </w:tabs>
             <w:rPr>
+              <w:rFonts w:cstheme="minorBidi"/>
+              <w:b w:val="0"/>
+              <w:bCs w:val="0"/>
+              <w:i w:val="0"/>
+              <w:iCs w:val="0"/>
               <w:noProof/>
+              <w:lang w:val="en-CA"/>
             </w:rPr>
           </w:pPr>
           <w:r>
@@ -105,13 +109,13 @@
             </w:rPr>
             <w:fldChar w:fldCharType="separate"/>
           </w:r>
-          <w:hyperlink w:anchor="_Toc50294827" w:history="1">
+          <w:hyperlink w:anchor="_Toc50294839" w:history="1">
             <w:r>
               <w:rPr>
                 <w:rStyle w:val="Hyperlink"/>
                 <w:noProof/>
               </w:rPr>
-              <w:t>Week 1 Reading 1 : Chapter 8 – POS tags, English gramar</w:t>
+              <w:t>Week 1 Reading 1 : Chapter 8 – POS tags, English grammar</w:t>
             </w:r>
             <w:r>
               <w:rPr>
@@ -132,7 +136,7 @@
                 <w:noProof/>
                 <w:webHidden/>
               </w:rPr>
-              <w:instrText xml:space="preserve"> PAGEREF _Toc50294827 \h </w:instrText>
+              <w:instrText xml:space="preserve"> PAGEREF _Toc50294839 \h </w:instrText>
             </w:r>
             <w:r>
               <w:rPr>
@@ -170,10 +174,16 @@
               <w:tab w:val="right" w:leader="dot" w:pos="9010"/>
             </w:tabs>
             <w:rPr>
+              <w:rFonts w:cstheme="minorBidi"/>
+              <w:b w:val="0"/>
+              <w:bCs w:val="0"/>
+              <w:i w:val="0"/>
+              <w:iCs w:val="0"/>
               <w:noProof/>
+              <w:lang w:val="en-CA"/>
             </w:rPr>
           </w:pPr>
-          <w:hyperlink w:anchor="_Toc50294828" w:history="1">
+          <w:hyperlink w:anchor="_Toc50294840" w:history="1">
             <w:r>
               <w:rPr>
                 <w:rStyle w:val="Hyperlink"/>
@@ -200,7 +210,7 @@
                 <w:noProof/>
                 <w:webHidden/>
               </w:rPr>
-              <w:instrText xml:space="preserve"> PAGEREF _Toc50294828 \h </w:instrText>
+              <w:instrText xml:space="preserve"> PAGEREF _Toc50294840 \h </w:instrText>
             </w:r>
             <w:r>
               <w:rPr>
@@ -238,10 +248,16 @@
               <w:tab w:val="right" w:leader="dot" w:pos="9010"/>
             </w:tabs>
             <w:rPr>
+              <w:rFonts w:cstheme="minorBidi"/>
+              <w:b w:val="0"/>
+              <w:bCs w:val="0"/>
+              <w:i w:val="0"/>
+              <w:iCs w:val="0"/>
               <w:noProof/>
+              <w:lang w:val="en-CA"/>
             </w:rPr>
           </w:pPr>
-          <w:hyperlink w:anchor="_Toc50294829" w:history="1">
+          <w:hyperlink w:anchor="_Toc50294841" w:history="1">
             <w:r>
               <w:rPr>
                 <w:rStyle w:val="Hyperlink"/>
@@ -268,7 +284,7 @@
                 <w:noProof/>
                 <w:webHidden/>
               </w:rPr>
-              <w:instrText xml:space="preserve"> PAGEREF _Toc50294829 \h </w:instrText>
+              <w:instrText xml:space="preserve"> PAGEREF _Toc50294841 \h </w:instrText>
             </w:r>
             <w:r>
               <w:rPr>
@@ -306,10 +322,16 @@
               <w:tab w:val="right" w:leader="dot" w:pos="9010"/>
             </w:tabs>
             <w:rPr>
+              <w:rFonts w:cstheme="minorBidi"/>
+              <w:b w:val="0"/>
+              <w:bCs w:val="0"/>
+              <w:i w:val="0"/>
+              <w:iCs w:val="0"/>
               <w:noProof/>
+              <w:lang w:val="en-CA"/>
             </w:rPr>
           </w:pPr>
-          <w:hyperlink w:anchor="_Toc50294830" w:history="1">
+          <w:hyperlink w:anchor="_Toc50294842" w:history="1">
             <w:r>
               <w:rPr>
                 <w:rStyle w:val="Hyperlink"/>
@@ -336,7 +358,7 @@
                 <w:noProof/>
                 <w:webHidden/>
               </w:rPr>
-              <w:instrText xml:space="preserve"> PAGEREF _Toc50294830 \h </w:instrText>
+              <w:instrText xml:space="preserve"> PAGEREF _Toc50294842 \h </w:instrText>
             </w:r>
             <w:r>
               <w:rPr>
@@ -374,10 +396,16 @@
               <w:tab w:val="right" w:leader="dot" w:pos="9010"/>
             </w:tabs>
             <w:rPr>
+              <w:rFonts w:cstheme="minorBidi"/>
+              <w:b w:val="0"/>
+              <w:bCs w:val="0"/>
+              <w:i w:val="0"/>
+              <w:iCs w:val="0"/>
               <w:noProof/>
+              <w:lang w:val="en-CA"/>
             </w:rPr>
           </w:pPr>
-          <w:hyperlink w:anchor="_Toc50294831" w:history="1">
+          <w:hyperlink w:anchor="_Toc50294843" w:history="1">
             <w:r>
               <w:rPr>
                 <w:rStyle w:val="Hyperlink"/>
@@ -404,7 +432,7 @@
                 <w:noProof/>
                 <w:webHidden/>
               </w:rPr>
-              <w:instrText xml:space="preserve"> PAGEREF _Toc50294831 \h </w:instrText>
+              <w:instrText xml:space="preserve"> PAGEREF _Toc50294843 \h </w:instrText>
             </w:r>
             <w:r>
               <w:rPr>
@@ -442,10 +470,16 @@
               <w:tab w:val="right" w:leader="dot" w:pos="9010"/>
             </w:tabs>
             <w:rPr>
+              <w:rFonts w:cstheme="minorBidi"/>
+              <w:b w:val="0"/>
+              <w:bCs w:val="0"/>
+              <w:i w:val="0"/>
+              <w:iCs w:val="0"/>
               <w:noProof/>
+              <w:lang w:val="en-CA"/>
             </w:rPr>
           </w:pPr>
-          <w:hyperlink w:anchor="_Toc50294832" w:history="1">
+          <w:hyperlink w:anchor="_Toc50294844" w:history="1">
             <w:r>
               <w:rPr>
                 <w:rStyle w:val="Hyperlink"/>
@@ -472,7 +506,7 @@
                 <w:noProof/>
                 <w:webHidden/>
               </w:rPr>
-              <w:instrText xml:space="preserve"> PAGEREF _Toc50294832 \h </w:instrText>
+              <w:instrText xml:space="preserve"> PAGEREF _Toc50294844 \h </w:instrText>
             </w:r>
             <w:r>
               <w:rPr>
@@ -510,10 +544,16 @@
               <w:tab w:val="right" w:leader="dot" w:pos="9010"/>
             </w:tabs>
             <w:rPr>
+              <w:rFonts w:cstheme="minorBidi"/>
+              <w:b w:val="0"/>
+              <w:bCs w:val="0"/>
+              <w:i w:val="0"/>
+              <w:iCs w:val="0"/>
               <w:noProof/>
+              <w:lang w:val="en-CA"/>
             </w:rPr>
           </w:pPr>
-          <w:hyperlink w:anchor="_Toc50294833" w:history="1">
+          <w:hyperlink w:anchor="_Toc50294845" w:history="1">
             <w:r>
               <w:rPr>
                 <w:rStyle w:val="Hyperlink"/>
@@ -540,7 +580,7 @@
                 <w:noProof/>
                 <w:webHidden/>
               </w:rPr>
-              <w:instrText xml:space="preserve"> PAGEREF _Toc50294833 \h </w:instrText>
+              <w:instrText xml:space="preserve"> PAGEREF _Toc50294845 \h </w:instrText>
             </w:r>
             <w:r>
               <w:rPr>
@@ -578,10 +618,16 @@
               <w:tab w:val="right" w:leader="dot" w:pos="9010"/>
             </w:tabs>
             <w:rPr>
+              <w:rFonts w:cstheme="minorBidi"/>
+              <w:b w:val="0"/>
+              <w:bCs w:val="0"/>
+              <w:i w:val="0"/>
+              <w:iCs w:val="0"/>
               <w:noProof/>
+              <w:lang w:val="en-CA"/>
             </w:rPr>
           </w:pPr>
-          <w:hyperlink w:anchor="_Toc50294834" w:history="1">
+          <w:hyperlink w:anchor="_Toc50294846" w:history="1">
             <w:r>
               <w:rPr>
                 <w:rStyle w:val="Hyperlink"/>
@@ -608,7 +654,7 @@
                 <w:noProof/>
                 <w:webHidden/>
               </w:rPr>
-              <w:instrText xml:space="preserve"> PAGEREF _Toc50294834 \h </w:instrText>
+              <w:instrText xml:space="preserve"> PAGEREF _Toc50294846 \h </w:instrText>
             </w:r>
             <w:r>
               <w:rPr>
@@ -646,10 +692,16 @@
               <w:tab w:val="right" w:leader="dot" w:pos="9010"/>
             </w:tabs>
             <w:rPr>
+              <w:rFonts w:cstheme="minorBidi"/>
+              <w:b w:val="0"/>
+              <w:bCs w:val="0"/>
+              <w:i w:val="0"/>
+              <w:iCs w:val="0"/>
               <w:noProof/>
+              <w:lang w:val="en-CA"/>
             </w:rPr>
           </w:pPr>
-          <w:hyperlink w:anchor="_Toc50294835" w:history="1">
+          <w:hyperlink w:anchor="_Toc50294847" w:history="1">
             <w:r>
               <w:rPr>
                 <w:rStyle w:val="Hyperlink"/>
@@ -676,7 +728,7 @@
                 <w:noProof/>
                 <w:webHidden/>
               </w:rPr>
-              <w:instrText xml:space="preserve"> PAGEREF _Toc50294835 \h </w:instrText>
+              <w:instrText xml:space="preserve"> PAGEREF _Toc50294847 \h </w:instrText>
             </w:r>
             <w:r>
               <w:rPr>
@@ -714,10 +766,16 @@
               <w:tab w:val="right" w:leader="dot" w:pos="9010"/>
             </w:tabs>
             <w:rPr>
+              <w:rFonts w:cstheme="minorBidi"/>
+              <w:b w:val="0"/>
+              <w:bCs w:val="0"/>
+              <w:i w:val="0"/>
+              <w:iCs w:val="0"/>
               <w:noProof/>
+              <w:lang w:val="en-CA"/>
             </w:rPr>
           </w:pPr>
-          <w:hyperlink w:anchor="_Toc50294836" w:history="1">
+          <w:hyperlink w:anchor="_Toc50294848" w:history="1">
             <w:r>
               <w:rPr>
                 <w:rStyle w:val="Hyperlink"/>
@@ -744,7 +802,7 @@
                 <w:noProof/>
                 <w:webHidden/>
               </w:rPr>
-              <w:instrText xml:space="preserve"> PAGEREF _Toc50294836 \h </w:instrText>
+              <w:instrText xml:space="preserve"> PAGEREF _Toc50294848 \h </w:instrText>
             </w:r>
             <w:r>
               <w:rPr>
@@ -782,10 +840,16 @@
               <w:tab w:val="right" w:leader="dot" w:pos="9010"/>
             </w:tabs>
             <w:rPr>
+              <w:rFonts w:cstheme="minorBidi"/>
+              <w:b w:val="0"/>
+              <w:bCs w:val="0"/>
+              <w:i w:val="0"/>
+              <w:iCs w:val="0"/>
               <w:noProof/>
+              <w:lang w:val="en-CA"/>
             </w:rPr>
           </w:pPr>
-          <w:hyperlink w:anchor="_Toc50294837" w:history="1">
+          <w:hyperlink w:anchor="_Toc50294849" w:history="1">
             <w:r>
               <w:rPr>
                 <w:rStyle w:val="Hyperlink"/>
@@ -812,7 +876,7 @@
                 <w:noProof/>
                 <w:webHidden/>
               </w:rPr>
-              <w:instrText xml:space="preserve"> PAGEREF _Toc50294837 \h </w:instrText>
+              <w:instrText xml:space="preserve"> PAGEREF _Toc50294849 \h </w:instrText>
             </w:r>
             <w:r>
               <w:rPr>
@@ -850,10 +914,16 @@
               <w:tab w:val="right" w:leader="dot" w:pos="9010"/>
             </w:tabs>
             <w:rPr>
+              <w:rFonts w:cstheme="minorBidi"/>
+              <w:b w:val="0"/>
+              <w:bCs w:val="0"/>
+              <w:i w:val="0"/>
+              <w:iCs w:val="0"/>
               <w:noProof/>
+              <w:lang w:val="en-CA"/>
             </w:rPr>
           </w:pPr>
-          <w:hyperlink w:anchor="_Toc50294838" w:history="1">
+          <w:hyperlink w:anchor="_Toc50294850" w:history="1">
             <w:r>
               <w:rPr>
                 <w:rStyle w:val="Hyperlink"/>
@@ -880,7 +950,7 @@
                 <w:noProof/>
                 <w:webHidden/>
               </w:rPr>
-              <w:instrText xml:space="preserve"> PAGEREF _Toc50294838 \h </w:instrText>
+              <w:instrText xml:space="preserve"> PAGEREF _Toc50294850 \h </w:instrText>
             </w:r>
             <w:r>
               <w:rPr>
@@ -942,7 +1012,7 @@
           <w:b/>
         </w:rPr>
       </w:pPr>
-      <w:bookmarkStart w:id="1" w:name="_Toc50294827"/>
+      <w:bookmarkStart w:id="0" w:name="_Toc50294839"/>
       <w:r>
         <w:rPr>
           <w:b/>
@@ -954,22 +1024,31 @@
         <w:rPr>
           <w:b/>
         </w:rPr>
-        <w:t xml:space="preserve"> Chapter 8 – POS tags, English </w:t>
-      </w:r>
-      <w:proofErr w:type="spellStart"/>
-      <w:r>
-        <w:rPr>
-          <w:b/>
-        </w:rPr>
-        <w:t>gramar</w:t>
-      </w:r>
-      <w:bookmarkEnd w:id="1"/>
-      <w:proofErr w:type="spellEnd"/>
+        <w:t xml:space="preserve"> Chapter 8 – POS tags, English gram</w:t>
+      </w:r>
+      <w:r>
+        <w:rPr>
+          <w:b/>
+        </w:rPr>
+        <w:t>m</w:t>
+      </w:r>
+      <w:r>
+        <w:rPr>
+          <w:b/>
+        </w:rPr>
+        <w:t>ar</w:t>
+      </w:r>
+      <w:bookmarkEnd w:id="0"/>
     </w:p>
     <w:p>
       <w:pPr>
         <w:spacing w:line="360" w:lineRule="auto"/>
+        <w:rPr>
+          <w:rFonts w:hint="eastAsia"/>
+        </w:rPr>
       </w:pPr>
+      <w:bookmarkStart w:id="1" w:name="_GoBack"/>
+      <w:bookmarkEnd w:id="1"/>
     </w:p>
     <w:p>
       <w:pPr>
@@ -995,7 +1074,7 @@
           <w:b/>
         </w:rPr>
       </w:pPr>
-      <w:bookmarkStart w:id="2" w:name="_Toc50294828"/>
+      <w:bookmarkStart w:id="2" w:name="_Toc50294840"/>
       <w:r>
         <w:rPr>
           <w:b/>
@@ -1065,7 +1144,7 @@
           <w:b/>
         </w:rPr>
       </w:pPr>
-      <w:bookmarkStart w:id="3" w:name="_Toc50294829"/>
+      <w:bookmarkStart w:id="3" w:name="_Toc50294841"/>
       <w:r>
         <w:rPr>
           <w:b/>
@@ -1149,7 +1228,7 @@
           <w:b/>
         </w:rPr>
       </w:pPr>
-      <w:bookmarkStart w:id="4" w:name="_Toc50294830"/>
+      <w:bookmarkStart w:id="4" w:name="_Toc50294842"/>
       <w:r>
         <w:rPr>
           <w:b/>
@@ -1219,7 +1298,7 @@
           <w:b/>
         </w:rPr>
       </w:pPr>
-      <w:bookmarkStart w:id="5" w:name="_Toc50294831"/>
+      <w:bookmarkStart w:id="5" w:name="_Toc50294843"/>
       <w:r>
         <w:rPr>
           <w:b/>
@@ -1289,7 +1368,7 @@
           <w:b/>
         </w:rPr>
       </w:pPr>
-      <w:bookmarkStart w:id="6" w:name="_Toc50294832"/>
+      <w:bookmarkStart w:id="6" w:name="_Toc50294844"/>
       <w:r>
         <w:rPr>
           <w:b/>
@@ -1354,7 +1433,7 @@
           <w:b/>
         </w:rPr>
       </w:pPr>
-      <w:bookmarkStart w:id="7" w:name="_Toc50294833"/>
+      <w:bookmarkStart w:id="7" w:name="_Toc50294845"/>
       <w:r>
         <w:rPr>
           <w:b/>
@@ -1419,7 +1498,7 @@
           <w:b/>
         </w:rPr>
       </w:pPr>
-      <w:bookmarkStart w:id="8" w:name="_Toc50294834"/>
+      <w:bookmarkStart w:id="8" w:name="_Toc50294846"/>
       <w:r>
         <w:rPr>
           <w:b/>
@@ -1484,7 +1563,7 @@
           <w:b/>
         </w:rPr>
       </w:pPr>
-      <w:bookmarkStart w:id="9" w:name="_Toc50294835"/>
+      <w:bookmarkStart w:id="9" w:name="_Toc50294847"/>
       <w:r>
         <w:rPr>
           <w:b/>
@@ -1554,7 +1633,7 @@
           <w:b/>
         </w:rPr>
       </w:pPr>
-      <w:bookmarkStart w:id="10" w:name="_Toc50294836"/>
+      <w:bookmarkStart w:id="10" w:name="_Toc50294848"/>
       <w:r>
         <w:rPr>
           <w:b/>
@@ -1624,7 +1703,7 @@
           <w:b/>
         </w:rPr>
       </w:pPr>
-      <w:bookmarkStart w:id="11" w:name="_Toc50294837"/>
+      <w:bookmarkStart w:id="11" w:name="_Toc50294849"/>
       <w:r>
         <w:rPr>
           <w:b/>
@@ -1694,7 +1773,7 @@
           <w:b/>
         </w:rPr>
       </w:pPr>
-      <w:bookmarkStart w:id="12" w:name="_Toc50294838"/>
+      <w:bookmarkStart w:id="12" w:name="_Toc50294850"/>
       <w:r>
         <w:rPr>
           <w:b/>
@@ -2887,7 +2966,7 @@
   <w:rsids>
     <w:rsidRoot w:val="00373C30"/>
     <w:rsid w:val="00373C30"/>
-    <w:rsid w:val="00A95153"/>
+    <w:rsid w:val="007B4791"/>
   </w:rsids>
   <m:mathPr>
     <m:mathFont m:val="Cambria Math"/>
@@ -3653,7 +3732,7 @@
 </file>
 
 <file path=customXml/itemProps1.xml><?xml version="1.0" encoding="utf-8"?>
-<ds:datastoreItem xmlns:ds="http://schemas.openxmlformats.org/officeDocument/2006/customXml" ds:itemID="{771509EF-3DED-1A4A-8443-2D060C5E231B}">
+<ds:datastoreItem xmlns:ds="http://schemas.openxmlformats.org/officeDocument/2006/customXml" ds:itemID="{78DAEB9E-6AA4-E744-82E8-86B8667AAC85}">
   <ds:schemaRefs>
     <ds:schemaRef ds:uri="http://schemas.openxmlformats.org/officeDocument/2006/bibliography"/>
   </ds:schemaRefs>
